--- a/file-word_2.docx
+++ b/file-word_2.docx
@@ -353,6 +353,7 @@
           <w:rFonts w:cs="Times New Roman"/>
           <w:sz w:val="28"/>
           <w:szCs w:val="28"/>
+          <w:lang w:val="vi-VN"/>
         </w:rPr>
       </w:pPr>
       <w:r>
@@ -369,7 +370,24 @@
           <w:sz w:val="28"/>
           <w:szCs w:val="28"/>
         </w:rPr>
-        <w:t xml:space="preserve"> Trần Duy Thanh</w:t>
+        <w:t xml:space="preserve"> </w:t>
+      </w:r>
+      <w:r>
+        <w:rPr>
+          <w:rFonts w:cs="Times New Roman"/>
+          <w:sz w:val="28"/>
+          <w:szCs w:val="28"/>
+        </w:rPr>
+        <w:t>Đỗ</w:t>
+      </w:r>
+      <w:r>
+        <w:rPr>
+          <w:rFonts w:cs="Times New Roman"/>
+          <w:sz w:val="28"/>
+          <w:szCs w:val="28"/>
+          <w:lang w:val="vi-VN"/>
+        </w:rPr>
+        <w:t xml:space="preserve"> Tiến</w:t>
       </w:r>
     </w:p>
     <w:p>
@@ -394,7 +412,24 @@
           <w:sz w:val="28"/>
           <w:szCs w:val="28"/>
         </w:rPr>
-        <w:t>Sinh viên thực hiện     : MSSV                 :Lớp</w:t>
+        <w:t xml:space="preserve">Sinh viên thực hiện     : </w:t>
+      </w:r>
+      <w:r>
+        <w:rPr>
+          <w:rFonts w:cs="Times New Roman"/>
+          <w:sz w:val="28"/>
+          <w:szCs w:val="28"/>
+          <w:lang w:val="vi-VN"/>
+        </w:rPr>
+        <w:t xml:space="preserve">               </w:t>
+      </w:r>
+      <w:r>
+        <w:rPr>
+          <w:rFonts w:cs="Times New Roman"/>
+          <w:sz w:val="28"/>
+          <w:szCs w:val="28"/>
+        </w:rPr>
+        <w:t>MSSV                 :Lớp</w:t>
       </w:r>
     </w:p>
     <w:p>
@@ -419,7 +454,24 @@
           <w:sz w:val="28"/>
           <w:szCs w:val="28"/>
         </w:rPr>
-        <w:t>Võ Vĩnh Nghi               1615060037        16HTH01</w:t>
+        <w:t xml:space="preserve">Lê Nguyễn Minh Tân   </w:t>
+      </w:r>
+      <w:r>
+        <w:rPr>
+          <w:rFonts w:cs="Times New Roman"/>
+          <w:sz w:val="28"/>
+          <w:szCs w:val="28"/>
+          <w:lang w:val="vi-VN"/>
+        </w:rPr>
+        <w:t xml:space="preserve">               </w:t>
+      </w:r>
+      <w:r>
+        <w:rPr>
+          <w:rFonts w:cs="Times New Roman"/>
+          <w:sz w:val="28"/>
+          <w:szCs w:val="28"/>
+        </w:rPr>
+        <w:t>1511060629        15DTH04</w:t>
       </w:r>
     </w:p>
     <w:p>
@@ -444,15 +496,16 @@
           <w:sz w:val="28"/>
           <w:szCs w:val="28"/>
         </w:rPr>
-        <w:t xml:space="preserve">Phạm Tuân      </w:t>
+        <w:t>Nguyễn</w:t>
       </w:r>
       <w:r>
         <w:rPr>
           <w:rFonts w:cs="Times New Roman"/>
           <w:sz w:val="28"/>
           <w:szCs w:val="28"/>
-        </w:rPr>
-        <w:t xml:space="preserve">              1512360164        </w:t>
+          <w:lang w:val="vi-VN"/>
+        </w:rPr>
+        <w:t xml:space="preserve"> Trương Thanh Nhã</w:t>
       </w:r>
       <w:r>
         <w:rPr>
@@ -460,86 +513,24 @@
           <w:sz w:val="28"/>
           <w:szCs w:val="28"/>
         </w:rPr>
-        <w:t>15CTH02</w:t>
-      </w:r>
-    </w:p>
-    <w:p>
-      <w:pPr>
-        <w:tabs>
-          <w:tab w:val="right" w:leader="dot" w:pos="7080"/>
-        </w:tabs>
-        <w:autoSpaceDE w:val="0"/>
-        <w:autoSpaceDN w:val="0"/>
-        <w:adjustRightInd w:val="0"/>
-        <w:spacing w:before="120"/>
-        <w:ind w:left="2160"/>
+        <w:t xml:space="preserve">       </w:t>
+      </w:r>
+      <w:r>
         <w:rPr>
           <w:rFonts w:cs="Times New Roman"/>
           <w:sz w:val="28"/>
           <w:szCs w:val="28"/>
-        </w:rPr>
-      </w:pPr>
+          <w:lang w:val="vi-VN"/>
+        </w:rPr>
+        <w:t xml:space="preserve"> </w:t>
+      </w:r>
       <w:r>
         <w:rPr>
           <w:rFonts w:cs="Times New Roman"/>
           <w:sz w:val="28"/>
           <w:szCs w:val="28"/>
         </w:rPr>
-        <w:t>Lê Nguyễn Minh Tân   1511060629        15DTH04</w:t>
-      </w:r>
-    </w:p>
-    <w:p>
-      <w:pPr>
-        <w:tabs>
-          <w:tab w:val="right" w:leader="dot" w:pos="7080"/>
-        </w:tabs>
-        <w:autoSpaceDE w:val="0"/>
-        <w:autoSpaceDN w:val="0"/>
-        <w:adjustRightInd w:val="0"/>
-        <w:spacing w:before="120"/>
-        <w:ind w:left="2160"/>
-        <w:rPr>
-          <w:rFonts w:cs="Times New Roman"/>
-          <w:sz w:val="28"/>
-          <w:szCs w:val="28"/>
-        </w:rPr>
-      </w:pPr>
-      <w:r>
-        <w:rPr>
-          <w:rFonts w:cs="Times New Roman"/>
-          <w:sz w:val="28"/>
-          <w:szCs w:val="28"/>
-        </w:rPr>
-        <w:t>Nguyễn Quốc Thái       1511061529        15DTH11</w:t>
-      </w:r>
-    </w:p>
-    <w:p>
-      <w:pPr>
-        <w:tabs>
-          <w:tab w:val="right" w:leader="dot" w:pos="7080"/>
-        </w:tabs>
-        <w:autoSpaceDE w:val="0"/>
-        <w:autoSpaceDN w:val="0"/>
-        <w:adjustRightInd w:val="0"/>
-        <w:spacing w:before="120"/>
-        <w:ind w:left="2160"/>
-        <w:rPr>
-          <w:rFonts w:eastAsiaTheme="majorEastAsia" w:cs="Times New Roman"/>
-          <w:b/>
-          <w:spacing w:val="-10"/>
-          <w:kern w:val="28"/>
-          <w:sz w:val="40"/>
-          <w:szCs w:val="56"/>
-          <w:lang w:val="en-US" w:eastAsia="en-US"/>
-        </w:rPr>
-      </w:pPr>
-      <w:r>
-        <w:rPr>
-          <w:rFonts w:cs="Times New Roman"/>
-          <w:sz w:val="28"/>
-          <w:szCs w:val="28"/>
-        </w:rPr>
-        <w:t>Lý Bảo Long                1411061276        14DTHC05</w:t>
+        <w:t>1511061529        15DTH11</w:t>
       </w:r>
     </w:p>
     <w:p>
@@ -676,7 +667,15 @@
           <w:szCs w:val="26"/>
           <w:lang w:val="en-US" w:eastAsia="en-US"/>
         </w:rPr>
-        <w:t>Xin chân thành cảm ơn Thầy Trần Duy Thanh</w:t>
+        <w:t>Xin chân thành cảm ơn Thầy</w:t>
+      </w:r>
+      <w:r>
+        <w:rPr>
+          <w:rFonts w:eastAsia="Times New Roman" w:cs="Times New Roman"/>
+          <w:szCs w:val="26"/>
+          <w:lang w:val="vi-VN" w:eastAsia="en-US"/>
+        </w:rPr>
+        <w:t xml:space="preserve"> Đỗ Tiến</w:t>
       </w:r>
       <w:r>
         <w:rPr>
@@ -1789,27 +1788,7 @@
                 <w:noProof/>
                 <w:lang w:val="en-US" w:eastAsia="vi-VN"/>
               </w:rPr>
-              <w:t>SQL Li</w:t>
-            </w:r>
-            <w:r>
-              <w:rPr>
-                <w:rStyle w:val="Hyperlink"/>
-                <w:rFonts w:eastAsia="Times New Roman" w:cs="Times New Roman"/>
-                <w:b/>
-                <w:noProof/>
-                <w:lang w:val="en-US" w:eastAsia="vi-VN"/>
-              </w:rPr>
-              <w:t>t</w:t>
-            </w:r>
-            <w:r>
-              <w:rPr>
-                <w:rStyle w:val="Hyperlink"/>
-                <w:rFonts w:eastAsia="Times New Roman" w:cs="Times New Roman"/>
-                <w:b/>
-                <w:noProof/>
-                <w:lang w:val="en-US" w:eastAsia="vi-VN"/>
-              </w:rPr>
-              <w:t>e Database</w:t>
+              <w:t>SQL Lite Database</w:t>
             </w:r>
             <w:r>
               <w:rPr>
@@ -1976,43 +1955,7 @@
                 <w:noProof/>
                 <w:shd w:val="clear" w:color="auto" w:fill="FFFFFF"/>
               </w:rPr>
-              <w:t xml:space="preserve">2.1.7 </w:t>
-            </w:r>
-            <w:r>
-              <w:rPr>
-                <w:rStyle w:val="Hyperlink"/>
-                <w:b/>
-                <w:noProof/>
-                <w:shd w:val="clear" w:color="auto" w:fill="FFFFFF"/>
-              </w:rPr>
-              <w:t>A</w:t>
-            </w:r>
-            <w:r>
-              <w:rPr>
-                <w:rStyle w:val="Hyperlink"/>
-                <w:b/>
-                <w:noProof/>
-                <w:shd w:val="clear" w:color="auto" w:fill="FFFFFF"/>
-              </w:rPr>
-              <w:t>ndr</w:t>
-            </w:r>
-            <w:r>
-              <w:rPr>
-                <w:rStyle w:val="Hyperlink"/>
-                <w:b/>
-                <w:noProof/>
-                <w:shd w:val="clear" w:color="auto" w:fill="FFFFFF"/>
-              </w:rPr>
-              <w:t>o</w:t>
-            </w:r>
-            <w:r>
-              <w:rPr>
-                <w:rStyle w:val="Hyperlink"/>
-                <w:b/>
-                <w:noProof/>
-                <w:shd w:val="clear" w:color="auto" w:fill="FFFFFF"/>
-              </w:rPr>
-              <w:t>id Software Development Kit ( SDK)</w:t>
+              <w:t>2.1.7 Android Software Development Kit ( SDK)</w:t>
             </w:r>
             <w:r>
               <w:rPr>
@@ -14528,83 +14471,23 @@
       <w:pPr>
         <w:pStyle w:val="muc2"/>
       </w:pPr>
-      <w:bookmarkStart w:id="44" w:name="_Toc4268744"/>
-      <w:bookmarkStart w:id="45" w:name="_Toc465896011"/>
-      <w:bookmarkStart w:id="46" w:name="_Hlk3936004"/>
+      <w:bookmarkStart w:id="44" w:name="_Toc465896011"/>
+      <w:bookmarkStart w:id="45" w:name="_Hlk3936004"/>
+    </w:p>
+    <w:p>
+      <w:pPr>
+        <w:pStyle w:val="muc2"/>
+      </w:pPr>
+      <w:bookmarkStart w:id="46" w:name="_Toc4268745"/>
       <w:r>
         <w:lastRenderedPageBreak/>
-        <w:t>3.2.2</w:t>
-      </w:r>
-      <w:r>
-        <w:t xml:space="preserve"> Giao diện </w:t>
-      </w:r>
-      <w:r>
-        <w:t>giới thiệu</w:t>
-      </w:r>
-      <w:bookmarkEnd w:id="44"/>
-      <w:r>
-        <w:rPr>
-          <w:noProof/>
-          <w:lang w:val="vi-VN" w:eastAsia="ko-KR"/>
-        </w:rPr>
-        <w:drawing>
-          <wp:inline distT="0" distB="0" distL="0" distR="0" wp14:anchorId="7CF36303" wp14:editId="2B65CBF8">
-            <wp:extent cx="4350544" cy="7734300"/>
-            <wp:effectExtent l="0" t="0" r="0" b="0"/>
-            <wp:docPr id="25" name="Picture 25" descr="E:\LT MOBILE\Word\54434192_2192279351085841_8259152188140421120_n.jpg"/>
-            <wp:cNvGraphicFramePr>
-              <a:graphicFrameLocks xmlns:a="http://schemas.openxmlformats.org/drawingml/2006/main" noChangeAspect="1"/>
-            </wp:cNvGraphicFramePr>
-            <a:graphic xmlns:a="http://schemas.openxmlformats.org/drawingml/2006/main">
-              <a:graphicData uri="http://schemas.openxmlformats.org/drawingml/2006/picture">
-                <pic:pic xmlns:pic="http://schemas.openxmlformats.org/drawingml/2006/picture">
-                  <pic:nvPicPr>
-                    <pic:cNvPr id="0" name="Picture 13" descr="E:\LT MOBILE\Word\54434192_2192279351085841_8259152188140421120_n.jpg"/>
-                    <pic:cNvPicPr>
-                      <a:picLocks noChangeAspect="1" noChangeArrowheads="1"/>
-                    </pic:cNvPicPr>
-                  </pic:nvPicPr>
-                  <pic:blipFill>
-                    <a:blip r:embed="rId90" cstate="print">
-                      <a:extLst>
-                        <a:ext uri="{28A0092B-C50C-407E-A947-70E740481C1C}">
-                          <a14:useLocalDpi xmlns:a14="http://schemas.microsoft.com/office/drawing/2010/main" val="0"/>
-                        </a:ext>
-                      </a:extLst>
-                    </a:blip>
-                    <a:srcRect/>
-                    <a:stretch>
-                      <a:fillRect/>
-                    </a:stretch>
-                  </pic:blipFill>
-                  <pic:spPr bwMode="auto">
-                    <a:xfrm>
-                      <a:off x="0" y="0"/>
-                      <a:ext cx="4354638" cy="7741578"/>
-                    </a:xfrm>
-                    <a:prstGeom prst="rect">
-                      <a:avLst/>
-                    </a:prstGeom>
-                    <a:noFill/>
-                    <a:ln>
-                      <a:noFill/>
-                    </a:ln>
-                  </pic:spPr>
-                </pic:pic>
-              </a:graphicData>
-            </a:graphic>
-          </wp:inline>
-        </w:drawing>
-      </w:r>
-    </w:p>
-    <w:p>
-      <w:pPr>
-        <w:pStyle w:val="muc2"/>
-      </w:pPr>
-      <w:bookmarkStart w:id="47" w:name="_Toc4268745"/>
-      <w:r>
-        <w:lastRenderedPageBreak/>
-        <w:t>3.2.3</w:t>
+        <w:t>3.2.</w:t>
+      </w:r>
+      <w:r>
+        <w:rPr>
+          <w:lang w:val="vi-VN"/>
+        </w:rPr>
+        <w:t>2</w:t>
       </w:r>
       <w:r>
         <w:t xml:space="preserve"> Giao diện</w:t>
@@ -14635,7 +14518,7 @@
                     </pic:cNvPicPr>
                   </pic:nvPicPr>
                   <pic:blipFill>
-                    <a:blip r:embed="rId91">
+                    <a:blip r:embed="rId90">
                       <a:extLst>
                         <a:ext uri="{28A0092B-C50C-407E-A947-70E740481C1C}">
                           <a14:useLocalDpi xmlns:a14="http://schemas.microsoft.com/office/drawing/2010/main" val="0"/>
@@ -14666,16 +14549,22 @@
           </wp:inline>
         </w:drawing>
       </w:r>
-      <w:bookmarkEnd w:id="47"/>
+      <w:bookmarkEnd w:id="46"/>
     </w:p>
     <w:p>
       <w:pPr>
         <w:pStyle w:val="muc2"/>
       </w:pPr>
-      <w:bookmarkStart w:id="48" w:name="_Toc4268746"/>
+      <w:bookmarkStart w:id="47" w:name="_Toc4268746"/>
       <w:r>
         <w:lastRenderedPageBreak/>
-        <w:t>3.2.4</w:t>
+        <w:t>3.2.</w:t>
+      </w:r>
+      <w:r>
+        <w:rPr>
+          <w:lang w:val="vi-VN"/>
+        </w:rPr>
+        <w:t>3</w:t>
       </w:r>
       <w:r>
         <w:t xml:space="preserve"> Giao diện</w:t>
@@ -14706,7 +14595,7 @@
                     </pic:cNvPicPr>
                   </pic:nvPicPr>
                   <pic:blipFill>
-                    <a:blip r:embed="rId92">
+                    <a:blip r:embed="rId91">
                       <a:extLst>
                         <a:ext uri="{28A0092B-C50C-407E-A947-70E740481C1C}">
                           <a14:useLocalDpi xmlns:a14="http://schemas.microsoft.com/office/drawing/2010/main" val="0"/>
@@ -14737,16 +14626,22 @@
           </wp:inline>
         </w:drawing>
       </w:r>
-      <w:bookmarkEnd w:id="48"/>
+      <w:bookmarkEnd w:id="47"/>
     </w:p>
     <w:p>
       <w:pPr>
         <w:pStyle w:val="muc2"/>
       </w:pPr>
-      <w:bookmarkStart w:id="49" w:name="_Toc4268747"/>
+      <w:bookmarkStart w:id="48" w:name="_Toc4268747"/>
       <w:r>
         <w:lastRenderedPageBreak/>
-        <w:t>3.2.5</w:t>
+        <w:t>3.2.</w:t>
+      </w:r>
+      <w:r>
+        <w:rPr>
+          <w:lang w:val="vi-VN"/>
+        </w:rPr>
+        <w:t>4</w:t>
       </w:r>
       <w:r>
         <w:t xml:space="preserve"> Giao diện</w:t>
@@ -14777,7 +14672,7 @@
                     </pic:cNvPicPr>
                   </pic:nvPicPr>
                   <pic:blipFill>
-                    <a:blip r:embed="rId93">
+                    <a:blip r:embed="rId92">
                       <a:extLst>
                         <a:ext uri="{28A0092B-C50C-407E-A947-70E740481C1C}">
                           <a14:useLocalDpi xmlns:a14="http://schemas.microsoft.com/office/drawing/2010/main" val="0"/>
@@ -14808,16 +14703,22 @@
           </wp:inline>
         </w:drawing>
       </w:r>
-      <w:bookmarkEnd w:id="49"/>
+      <w:bookmarkEnd w:id="48"/>
     </w:p>
     <w:p>
       <w:pPr>
         <w:pStyle w:val="muc2"/>
       </w:pPr>
-      <w:bookmarkStart w:id="50" w:name="_Toc4268748"/>
+      <w:bookmarkStart w:id="49" w:name="_Toc4268748"/>
       <w:r>
         <w:lastRenderedPageBreak/>
-        <w:t>3.2.6</w:t>
+        <w:t>3.2.</w:t>
+      </w:r>
+      <w:r>
+        <w:rPr>
+          <w:lang w:val="vi-VN"/>
+        </w:rPr>
+        <w:t>5</w:t>
       </w:r>
       <w:r>
         <w:t xml:space="preserve"> Giao diện</w:t>
@@ -14848,7 +14749,7 @@
                     </pic:cNvPicPr>
                   </pic:nvPicPr>
                   <pic:blipFill>
-                    <a:blip r:embed="rId94">
+                    <a:blip r:embed="rId93">
                       <a:extLst>
                         <a:ext uri="{28A0092B-C50C-407E-A947-70E740481C1C}">
                           <a14:useLocalDpi xmlns:a14="http://schemas.microsoft.com/office/drawing/2010/main" val="0"/>
@@ -14879,7 +14780,7 @@
           </wp:inline>
         </w:drawing>
       </w:r>
-      <w:bookmarkEnd w:id="50"/>
+      <w:bookmarkEnd w:id="49"/>
     </w:p>
     <w:p>
       <w:pPr>
@@ -14908,13 +14809,25 @@
           <w:lang w:val="vi-VN"/>
         </w:rPr>
       </w:pPr>
-      <w:bookmarkStart w:id="51" w:name="_Toc4268749"/>
+      <w:bookmarkStart w:id="50" w:name="_Toc4268749"/>
       <w:r>
         <w:rPr>
           <w:lang w:val="vi-VN"/>
         </w:rPr>
         <w:lastRenderedPageBreak/>
-        <w:t>3.2.7 Giao diện kết quả</w:t>
+        <w:t>3.2.</w:t>
+      </w:r>
+      <w:r>
+        <w:rPr>
+          <w:lang w:val="vi-VN"/>
+        </w:rPr>
+        <w:t>6</w:t>
+      </w:r>
+      <w:r>
+        <w:rPr>
+          <w:lang w:val="vi-VN"/>
+        </w:rPr>
+        <w:t xml:space="preserve"> Giao diện kết quả</w:t>
       </w:r>
       <w:r>
         <w:rPr>
@@ -14939,7 +14852,7 @@
                     </pic:cNvPicPr>
                   </pic:nvPicPr>
                   <pic:blipFill>
-                    <a:blip r:embed="rId95">
+                    <a:blip r:embed="rId94">
                       <a:extLst>
                         <a:ext uri="{28A0092B-C50C-407E-A947-70E740481C1C}">
                           <a14:useLocalDpi xmlns:a14="http://schemas.microsoft.com/office/drawing/2010/main" val="0"/>
@@ -14970,19 +14883,33 @@
           </wp:inline>
         </w:drawing>
       </w:r>
-      <w:bookmarkEnd w:id="51"/>
+      <w:bookmarkEnd w:id="50"/>
     </w:p>
     <w:p>
       <w:pPr>
         <w:pStyle w:val="muc2"/>
       </w:pPr>
-      <w:bookmarkStart w:id="52" w:name="_Toc4268750"/>
+      <w:bookmarkStart w:id="51" w:name="_Toc4268750"/>
       <w:r>
         <w:rPr>
           <w:lang w:val="vi-VN"/>
         </w:rPr>
         <w:lastRenderedPageBreak/>
-        <w:t xml:space="preserve">3.2.8 </w:t>
+        <w:t>3.2.</w:t>
+      </w:r>
+      <w:r>
+        <w:rPr>
+          <w:lang w:val="vi-VN"/>
+        </w:rPr>
+        <w:t>7</w:t>
+      </w:r>
+      <w:bookmarkStart w:id="52" w:name="_GoBack"/>
+      <w:bookmarkEnd w:id="52"/>
+      <w:r>
+        <w:rPr>
+          <w:lang w:val="vi-VN"/>
+        </w:rPr>
+        <w:t xml:space="preserve"> </w:t>
       </w:r>
       <w:r>
         <w:t>Giao diện bảng vàng</w:t>
@@ -15010,7 +14937,7 @@
                     </pic:cNvPicPr>
                   </pic:nvPicPr>
                   <pic:blipFill>
-                    <a:blip r:embed="rId96">
+                    <a:blip r:embed="rId95">
                       <a:extLst>
                         <a:ext uri="{28A0092B-C50C-407E-A947-70E740481C1C}">
                           <a14:useLocalDpi xmlns:a14="http://schemas.microsoft.com/office/drawing/2010/main" val="0"/>
@@ -15041,7 +14968,7 @@
           </wp:inline>
         </w:drawing>
       </w:r>
-      <w:bookmarkEnd w:id="52"/>
+      <w:bookmarkEnd w:id="51"/>
     </w:p>
     <w:p>
       <w:pPr>
@@ -15095,7 +15022,7 @@
         <w:t>CHƯƠNG 4: KẾT LUẬN KIẾN NGHỊ</w:t>
       </w:r>
       <w:bookmarkEnd w:id="42"/>
-      <w:bookmarkEnd w:id="45"/>
+      <w:bookmarkEnd w:id="44"/>
       <w:bookmarkEnd w:id="53"/>
     </w:p>
     <w:p>
@@ -15382,7 +15309,7 @@
         </w:rPr>
       </w:pPr>
       <w:bookmarkStart w:id="69" w:name="_Toc459181161"/>
-      <w:bookmarkEnd w:id="46"/>
+      <w:bookmarkEnd w:id="45"/>
       <w:r>
         <w:rPr>
           <w:sz w:val="26"/>
@@ -15579,8 +15506,6 @@
           <w:lang w:val="vi-VN"/>
         </w:rPr>
       </w:pPr>
-      <w:bookmarkStart w:id="72" w:name="_GoBack"/>
-      <w:bookmarkEnd w:id="72"/>
       <w:r>
         <w:rPr>
           <w:rFonts w:cs="Times New Roman"/>
@@ -15592,7 +15517,7 @@
       <w:r>
         <w:t xml:space="preserve"> </w:t>
       </w:r>
-      <w:hyperlink r:id="rId97" w:history="1">
+      <w:hyperlink r:id="rId96" w:history="1">
         <w:r>
           <w:rPr>
             <w:rStyle w:val="Hyperlink"/>
@@ -15618,7 +15543,7 @@
       <w:r>
         <w:t xml:space="preserve"> </w:t>
       </w:r>
-      <w:hyperlink r:id="rId98" w:history="1">
+      <w:hyperlink r:id="rId97" w:history="1">
         <w:r>
           <w:rPr>
             <w:rStyle w:val="Hyperlink"/>
@@ -15721,7 +15646,7 @@
       </w:pPr>
     </w:p>
     <w:sectPr>
-      <w:headerReference w:type="default" r:id="rId99"/>
+      <w:headerReference w:type="default" r:id="rId98"/>
       <w:pgSz w:w="11906" w:h="16838"/>
       <w:pgMar w:top="1134" w:right="1134" w:bottom="1134" w:left="1701" w:header="709" w:footer="709" w:gutter="0"/>
       <w:pgNumType w:start="1"/>
@@ -19042,6 +18967,7 @@
     <w:lsdException w:name="HTML Sample" w:semiHidden="1" w:unhideWhenUsed="1"/>
     <w:lsdException w:name="HTML Typewriter" w:semiHidden="1" w:unhideWhenUsed="1"/>
     <w:lsdException w:name="HTML Variable" w:semiHidden="1" w:unhideWhenUsed="1"/>
+    <w:lsdException w:name="Normal Table" w:semiHidden="1" w:unhideWhenUsed="1"/>
     <w:lsdException w:name="annotation subject" w:semiHidden="1" w:unhideWhenUsed="1"/>
     <w:lsdException w:name="No List" w:semiHidden="1" w:unhideWhenUsed="1"/>
     <w:lsdException w:name="Outline List 1" w:semiHidden="1" w:unhideWhenUsed="1"/>
@@ -19085,8 +19011,10 @@
     <w:lsdException w:name="Table Elegant" w:semiHidden="1" w:unhideWhenUsed="1"/>
     <w:lsdException w:name="Table Professional" w:semiHidden="1" w:unhideWhenUsed="1"/>
     <w:lsdException w:name="Table Subtle 1" w:semiHidden="1" w:unhideWhenUsed="1"/>
+    <w:lsdException w:name="Table Subtle 2" w:semiHidden="1" w:unhideWhenUsed="1"/>
     <w:lsdException w:name="Table Web 1" w:semiHidden="1" w:unhideWhenUsed="1"/>
     <w:lsdException w:name="Table Web 2" w:semiHidden="1" w:unhideWhenUsed="1"/>
+    <w:lsdException w:name="Table Web 3" w:semiHidden="1" w:unhideWhenUsed="1"/>
     <w:lsdException w:name="Balloon Text" w:semiHidden="1" w:unhideWhenUsed="1"/>
     <w:lsdException w:name="Table Grid" w:uiPriority="59"/>
     <w:lsdException w:name="Table Theme" w:semiHidden="1" w:unhideWhenUsed="1"/>
@@ -20703,7 +20631,7 @@
 </file>
 
 <file path=customXml/itemProps1.xml><?xml version="1.0" encoding="utf-8"?>
-<ds:datastoreItem xmlns:ds="http://schemas.openxmlformats.org/officeDocument/2006/customXml" ds:itemID="{91B92CAA-7CF1-2148-A2C2-706B50844371}">
+<ds:datastoreItem xmlns:ds="http://schemas.openxmlformats.org/officeDocument/2006/customXml" ds:itemID="{937C5849-F476-0C47-8BC6-9F4DFB5F5A47}">
   <ds:schemaRefs>
     <ds:schemaRef ds:uri="http://schemas.openxmlformats.org/officeDocument/2006/bibliography"/>
   </ds:schemaRefs>
